--- a/Notas/HTML.docx
+++ b/Notas/HTML.docx
@@ -124,6 +124,40 @@
     <w:p>
       <w:pPr>
         <w:rPr>
+          <w:color w:val="000000" w:themeColor="text1"/>
+          <w:sz w:val="40"/>
+          <w:szCs w:val="40"/>
+        </w:rPr>
+      </w:pPr>
+      <w:r>
+        <w:rPr>
+          <w:b/>
+          <w:color w:val="FF0000"/>
+          <w:sz w:val="40"/>
+          <w:szCs w:val="40"/>
+        </w:rPr>
+        <w:t>&lt;div&gt;&lt;/div&gt;</w:t>
+      </w:r>
+      <w:r>
+        <w:rPr>
+          <w:color w:val="000000" w:themeColor="text1"/>
+          <w:sz w:val="40"/>
+          <w:szCs w:val="40"/>
+        </w:rPr>
+        <w:t xml:space="preserve"> = sirve para dividir o agrupar datos.</w:t>
+      </w:r>
+    </w:p>
+    <w:p>
+      <w:pPr>
+        <w:rPr>
+          <w:sz w:val="40"/>
+          <w:szCs w:val="40"/>
+        </w:rPr>
+      </w:pPr>
+    </w:p>
+    <w:p>
+      <w:pPr>
+        <w:rPr>
           <w:b/>
           <w:sz w:val="40"/>
           <w:szCs w:val="40"/>
@@ -143,14 +177,16 @@
         <w:rPr>
           <w:sz w:val="40"/>
           <w:szCs w:val="40"/>
-        </w:rPr>
-      </w:pPr>
-      <w:r>
-        <w:rPr>
-          <w:b/>
-          <w:color w:val="FF0000"/>
-          <w:sz w:val="40"/>
-          <w:szCs w:val="40"/>
+          <w:lang w:val="en-US"/>
+        </w:rPr>
+      </w:pPr>
+      <w:r>
+        <w:rPr>
+          <w:b/>
+          <w:color w:val="FF0000"/>
+          <w:sz w:val="40"/>
+          <w:szCs w:val="40"/>
+          <w:lang w:val="en-US"/>
         </w:rPr>
         <w:t>&lt;</w:t>
       </w:r>
@@ -160,6 +196,7 @@
           <w:color w:val="FF0000"/>
           <w:sz w:val="40"/>
           <w:szCs w:val="40"/>
+          <w:lang w:val="en-US"/>
         </w:rPr>
         <w:t>b</w:t>
       </w:r>
@@ -169,6 +206,7 @@
           <w:color w:val="FF0000"/>
           <w:sz w:val="40"/>
           <w:szCs w:val="40"/>
+          <w:lang w:val="en-US"/>
         </w:rPr>
         <w:t>&gt;</w:t>
       </w:r>
@@ -178,6 +216,7 @@
           <w:color w:val="FF0000"/>
           <w:sz w:val="40"/>
           <w:szCs w:val="40"/>
+          <w:lang w:val="en-US"/>
         </w:rPr>
         <w:t xml:space="preserve"> </w:t>
       </w:r>
@@ -187,6 +226,7 @@
           <w:color w:val="FF0000"/>
           <w:sz w:val="40"/>
           <w:szCs w:val="40"/>
+          <w:lang w:val="en-US"/>
         </w:rPr>
         <w:t>&lt;/b&gt;</w:t>
       </w:r>
@@ -194,6 +234,7 @@
         <w:rPr>
           <w:sz w:val="40"/>
           <w:szCs w:val="40"/>
+          <w:lang w:val="en-US"/>
         </w:rPr>
         <w:t xml:space="preserve"> </w:t>
       </w:r>
@@ -201,6 +242,7 @@
         <w:rPr>
           <w:sz w:val="40"/>
           <w:szCs w:val="40"/>
+          <w:lang w:val="en-US"/>
         </w:rPr>
         <w:t>= negrita</w:t>
       </w:r>
@@ -214,10 +256,74 @@
       </w:pPr>
       <w:r>
         <w:rPr>
-          <w:sz w:val="40"/>
-          <w:szCs w:val="40"/>
-        </w:rPr>
-        <w:t>&lt;small&gt; &lt;/small&gt; = letra chica</w:t>
+          <w:b/>
+          <w:color w:val="FF0000"/>
+          <w:sz w:val="40"/>
+          <w:szCs w:val="40"/>
+        </w:rPr>
+        <w:t>&lt;small&gt; &lt;/small&gt;</w:t>
+      </w:r>
+      <w:r>
+        <w:rPr>
+          <w:sz w:val="40"/>
+          <w:szCs w:val="40"/>
+        </w:rPr>
+        <w:t xml:space="preserve"> = letra chica</w:t>
+      </w:r>
+    </w:p>
+    <w:p>
+      <w:pPr>
+        <w:spacing w:after="0"/>
+        <w:rPr>
+          <w:sz w:val="40"/>
+          <w:szCs w:val="40"/>
+        </w:rPr>
+      </w:pPr>
+      <w:r>
+        <w:rPr>
+          <w:b/>
+          <w:color w:val="FF0000"/>
+          <w:sz w:val="40"/>
+          <w:szCs w:val="40"/>
+        </w:rPr>
+        <w:t xml:space="preserve">&lt;br&gt; </w:t>
+      </w:r>
+      <w:r>
+        <w:rPr>
+          <w:sz w:val="40"/>
+          <w:szCs w:val="40"/>
+        </w:rPr>
+        <w:t xml:space="preserve">no tiene etiqueta de cierre, lo que hace es completar la línea. </w:t>
+      </w:r>
+      <w:r>
+        <w:rPr>
+          <w:sz w:val="40"/>
+          <w:szCs w:val="40"/>
+        </w:rPr>
+        <w:t>Osea pongo br completa la línea hasta el final y lo que sigue viene debajo.</w:t>
+      </w:r>
+    </w:p>
+    <w:p>
+      <w:pPr>
+        <w:rPr>
+          <w:sz w:val="40"/>
+          <w:szCs w:val="40"/>
+        </w:rPr>
+      </w:pPr>
+      <w:r>
+        <w:rPr>
+          <w:sz w:val="40"/>
+          <w:szCs w:val="40"/>
+        </w:rPr>
+        <w:lastRenderedPageBreak/>
+        <w:t>Es un salto de línea</w:t>
+      </w:r>
+      <w:r>
+        <w:rPr>
+          <w:sz w:val="40"/>
+          <w:szCs w:val="40"/>
+        </w:rPr>
+        <w:t>, si deseo más de un salto de línea lo que hago es poner varios &lt;br&gt;&lt;br&gt;&lt;br&gt;.</w:t>
       </w:r>
     </w:p>
     <w:p>
@@ -265,91 +371,734 @@
           <w:sz w:val="40"/>
           <w:szCs w:val="40"/>
         </w:rPr>
+        <w:t xml:space="preserve">&lt;a href="../index.html"&gt;&lt;/a&gt; </w:t>
+      </w:r>
+      <w:r>
+        <w:rPr>
+          <w:sz w:val="40"/>
+          <w:szCs w:val="40"/>
+        </w:rPr>
+        <w:t xml:space="preserve">= vuelve una carpeta hacia </w:t>
+      </w:r>
+      <w:r>
+        <w:rPr>
+          <w:sz w:val="40"/>
+          <w:szCs w:val="40"/>
+        </w:rPr>
+        <w:t>atrás</w:t>
+      </w:r>
+      <w:r>
+        <w:rPr>
+          <w:sz w:val="40"/>
+          <w:szCs w:val="40"/>
+        </w:rPr>
+        <w:t xml:space="preserve"> y busca ese archive.</w:t>
+      </w:r>
+      <w:r>
+        <w:rPr>
+          <w:sz w:val="40"/>
+          <w:szCs w:val="40"/>
+        </w:rPr>
+        <w:t xml:space="preserve"> Si quiero volver </w:t>
+      </w:r>
+      <w:r>
+        <w:rPr>
+          <w:sz w:val="40"/>
+          <w:szCs w:val="40"/>
+        </w:rPr>
+        <w:t>más</w:t>
+      </w:r>
+      <w:r>
+        <w:rPr>
+          <w:sz w:val="40"/>
+          <w:szCs w:val="40"/>
+        </w:rPr>
+        <w:t xml:space="preserve"> de una carpeta se repite ../</w:t>
+      </w:r>
+      <w:r>
+        <w:rPr>
+          <w:sz w:val="40"/>
+          <w:szCs w:val="40"/>
+        </w:rPr>
+        <w:t>../</w:t>
+      </w:r>
+    </w:p>
+    <w:p>
+      <w:pPr>
+        <w:rPr>
+          <w:sz w:val="40"/>
+          <w:szCs w:val="40"/>
+        </w:rPr>
+      </w:pPr>
+      <w:r>
+        <w:rPr>
+          <w:b/>
+          <w:color w:val="FF0000"/>
+          <w:sz w:val="40"/>
+          <w:szCs w:val="40"/>
+        </w:rPr>
+        <w:t>&lt;a href="carpetas/pagina.html"&gt;&lt;/a&gt;</w:t>
+      </w:r>
+      <w:r>
+        <w:rPr>
+          <w:sz w:val="40"/>
+          <w:szCs w:val="40"/>
+        </w:rPr>
+        <w:t xml:space="preserve"> = entra a carpetas y abre el archivo pagina.html.</w:t>
+      </w:r>
+    </w:p>
+    <w:p>
+      <w:pPr>
+        <w:rPr>
+          <w:b/>
+          <w:color w:val="FF0000"/>
+          <w:sz w:val="40"/>
+          <w:szCs w:val="40"/>
+          <w:lang w:val="en-US"/>
+        </w:rPr>
+      </w:pPr>
+      <w:r>
+        <w:rPr>
+          <w:b/>
+          <w:color w:val="FF0000"/>
+          <w:sz w:val="40"/>
+          <w:szCs w:val="40"/>
+          <w:lang w:val="en-US"/>
+        </w:rPr>
+        <w:t xml:space="preserve">&lt;a </w:t>
+      </w:r>
+      <w:r>
+        <w:rPr>
+          <w:b/>
+          <w:sz w:val="40"/>
+          <w:szCs w:val="40"/>
+          <w:lang w:val="en-US"/>
+        </w:rPr>
+        <w:t>href</w:t>
+      </w:r>
+      <w:r>
+        <w:rPr>
+          <w:b/>
+          <w:color w:val="FF0000"/>
+          <w:sz w:val="40"/>
+          <w:szCs w:val="40"/>
+          <w:lang w:val="en-US"/>
+        </w:rPr>
+        <w:t>="https//google.com</w:t>
+      </w:r>
+      <w:r>
+        <w:rPr>
+          <w:b/>
+          <w:color w:val="FF0000"/>
+          <w:sz w:val="40"/>
+          <w:szCs w:val="40"/>
+          <w:lang w:val="en-US"/>
+        </w:rPr>
+        <w:t>”</w:t>
+      </w:r>
+      <w:r>
+        <w:rPr>
+          <w:b/>
+          <w:color w:val="FF0000"/>
+          <w:sz w:val="40"/>
+          <w:szCs w:val="40"/>
+          <w:lang w:val="en-US"/>
+        </w:rPr>
+        <w:t xml:space="preserve"> </w:t>
+      </w:r>
+      <w:r>
+        <w:rPr>
+          <w:b/>
+          <w:sz w:val="40"/>
+          <w:szCs w:val="40"/>
+          <w:lang w:val="en-US"/>
+        </w:rPr>
+        <w:t>target</w:t>
+      </w:r>
+      <w:r>
+        <w:rPr>
+          <w:b/>
+          <w:color w:val="FF0000"/>
+          <w:sz w:val="40"/>
+          <w:szCs w:val="40"/>
+          <w:lang w:val="en-US"/>
+        </w:rPr>
+        <w:t>=</w:t>
+      </w:r>
+      <w:r>
+        <w:rPr>
+          <w:b/>
+          <w:color w:val="FF0000"/>
+          <w:sz w:val="40"/>
+          <w:szCs w:val="40"/>
+          <w:lang w:val="en-US"/>
+        </w:rPr>
+        <w:t>"</w:t>
+      </w:r>
+      <w:r>
+        <w:rPr>
+          <w:b/>
+          <w:color w:val="FF0000"/>
+          <w:sz w:val="40"/>
+          <w:szCs w:val="40"/>
+          <w:lang w:val="en-US"/>
+        </w:rPr>
+        <w:t>_BLANK”</w:t>
+      </w:r>
+      <w:r>
+        <w:rPr>
+          <w:b/>
+          <w:color w:val="FF0000"/>
+          <w:sz w:val="40"/>
+          <w:szCs w:val="40"/>
+          <w:lang w:val="en-US"/>
+        </w:rPr>
+        <w:t>&gt;&lt;/a&gt;</w:t>
+      </w:r>
+    </w:p>
+    <w:p>
+      <w:pPr>
+        <w:rPr>
+          <w:sz w:val="40"/>
+          <w:szCs w:val="40"/>
+        </w:rPr>
+      </w:pPr>
+      <w:r>
+        <w:rPr>
+          <w:sz w:val="40"/>
+          <w:szCs w:val="40"/>
+        </w:rPr>
+        <w:t xml:space="preserve">Lo que hace el atributo </w:t>
+      </w:r>
+      <w:r>
+        <w:rPr>
+          <w:b/>
+          <w:color w:val="FF0000"/>
+          <w:sz w:val="40"/>
+          <w:szCs w:val="40"/>
+        </w:rPr>
+        <w:t>target=”_BLANK”</w:t>
+      </w:r>
+      <w:r>
+        <w:rPr>
+          <w:sz w:val="40"/>
+          <w:szCs w:val="40"/>
+        </w:rPr>
+        <w:t xml:space="preserve"> es abrir el vinculo en otra pestaña.</w:t>
+      </w:r>
+    </w:p>
+    <w:p>
+      <w:pPr>
+        <w:rPr>
+          <w:b/>
+          <w:sz w:val="40"/>
+          <w:szCs w:val="40"/>
+        </w:rPr>
+      </w:pPr>
+      <w:r>
+        <w:rPr>
+          <w:b/>
+          <w:sz w:val="40"/>
+          <w:szCs w:val="40"/>
+        </w:rPr>
+        <w:t>LITAS</w:t>
+      </w:r>
+    </w:p>
+    <w:p>
+      <w:pPr>
+        <w:rPr>
+          <w:sz w:val="40"/>
+          <w:szCs w:val="40"/>
+        </w:rPr>
+      </w:pPr>
+      <w:r>
+        <w:rPr>
+          <w:sz w:val="40"/>
+          <w:szCs w:val="40"/>
+        </w:rPr>
+        <w:t>Existen 2 tipos de listas:</w:t>
+      </w:r>
+    </w:p>
+    <w:p>
+      <w:pPr>
+        <w:rPr>
+          <w:b/>
+          <w:sz w:val="40"/>
+          <w:szCs w:val="40"/>
+        </w:rPr>
+      </w:pPr>
+      <w:r>
+        <w:rPr>
+          <w:b/>
+          <w:sz w:val="40"/>
+          <w:szCs w:val="40"/>
+        </w:rPr>
+        <w:t>Listas No Ordenadas</w:t>
+      </w:r>
+    </w:p>
+    <w:p>
+      <w:pPr>
+        <w:rPr>
+          <w:b/>
+          <w:color w:val="FF0000"/>
+          <w:sz w:val="40"/>
+          <w:szCs w:val="40"/>
+        </w:rPr>
+      </w:pPr>
+      <w:r>
+        <w:rPr>
+          <w:b/>
+          <w:color w:val="FF0000"/>
+          <w:sz w:val="40"/>
+          <w:szCs w:val="40"/>
+        </w:rPr>
+        <w:t>&lt;ul&gt;</w:t>
+      </w:r>
+    </w:p>
+    <w:p>
+      <w:pPr>
+        <w:rPr>
+          <w:sz w:val="40"/>
+          <w:szCs w:val="40"/>
+        </w:rPr>
+      </w:pPr>
+      <w:r>
+        <w:rPr>
+          <w:b/>
+          <w:color w:val="FF0000"/>
+          <w:sz w:val="40"/>
+          <w:szCs w:val="40"/>
+        </w:rPr>
+        <w:t>&lt;li&gt;&lt;/li&gt;</w:t>
+      </w:r>
+      <w:r>
+        <w:rPr>
+          <w:sz w:val="40"/>
+          <w:szCs w:val="40"/>
+        </w:rPr>
+        <w:t xml:space="preserve"> “Items de la lista”</w:t>
+      </w:r>
+    </w:p>
+    <w:p>
+      <w:pPr>
+        <w:rPr>
+          <w:b/>
+          <w:color w:val="FF0000"/>
+          <w:sz w:val="40"/>
+          <w:szCs w:val="40"/>
+        </w:rPr>
+      </w:pPr>
+      <w:r>
+        <w:rPr>
+          <w:b/>
+          <w:color w:val="FF0000"/>
+          <w:sz w:val="40"/>
+          <w:szCs w:val="40"/>
+        </w:rPr>
         <w:lastRenderedPageBreak/>
-        <w:t xml:space="preserve">&lt;a href="../index.html"&gt;&lt;/a&gt; </w:t>
-      </w:r>
-      <w:r>
-        <w:rPr>
-          <w:sz w:val="40"/>
-          <w:szCs w:val="40"/>
-        </w:rPr>
-        <w:t xml:space="preserve">= vuelve una carpeta hacia </w:t>
-      </w:r>
-      <w:r>
-        <w:rPr>
-          <w:sz w:val="40"/>
-          <w:szCs w:val="40"/>
-        </w:rPr>
-        <w:t>atrás</w:t>
-      </w:r>
-      <w:r>
-        <w:rPr>
-          <w:sz w:val="40"/>
-          <w:szCs w:val="40"/>
-        </w:rPr>
-        <w:t xml:space="preserve"> y busca ese archive.</w:t>
-      </w:r>
-      <w:r>
-        <w:rPr>
-          <w:sz w:val="40"/>
-          <w:szCs w:val="40"/>
-        </w:rPr>
-        <w:t xml:space="preserve"> Si quiero volver m</w:t>
-      </w:r>
-      <w:r>
-        <w:rPr>
-          <w:sz w:val="40"/>
-          <w:szCs w:val="40"/>
-        </w:rPr>
-        <w:t>as de una carpeta se repite ../</w:t>
-      </w:r>
-      <w:r>
-        <w:rPr>
-          <w:sz w:val="40"/>
-          <w:szCs w:val="40"/>
-        </w:rPr>
-        <w:t>../</w:t>
-      </w:r>
-    </w:p>
-    <w:p>
-      <w:pPr>
-        <w:rPr>
-          <w:sz w:val="40"/>
-          <w:szCs w:val="40"/>
-        </w:rPr>
-      </w:pPr>
-      <w:r>
-        <w:rPr>
-          <w:b/>
-          <w:color w:val="FF0000"/>
-          <w:sz w:val="40"/>
-          <w:szCs w:val="40"/>
-        </w:rPr>
-        <w:t>&lt;a href="carpetas/pagina.html"&gt;&lt;/a&gt;</w:t>
-      </w:r>
-      <w:r>
-        <w:rPr>
-          <w:sz w:val="40"/>
-          <w:szCs w:val="40"/>
-        </w:rPr>
-        <w:t xml:space="preserve"> = entra a carpetas y abre el archivo pagina.html.</w:t>
-      </w:r>
-    </w:p>
-    <w:p>
-      <w:pPr>
-        <w:rPr>
-          <w:sz w:val="40"/>
-          <w:szCs w:val="40"/>
-        </w:rPr>
-      </w:pPr>
-    </w:p>
-    <w:p>
-      <w:pPr>
-        <w:rPr>
-          <w:sz w:val="40"/>
-          <w:szCs w:val="40"/>
-        </w:rPr>
-      </w:pPr>
+        <w:t>&lt;/ul&gt;</w:t>
+      </w:r>
+    </w:p>
+    <w:p>
+      <w:pPr>
+        <w:rPr>
+          <w:sz w:val="40"/>
+          <w:szCs w:val="40"/>
+        </w:rPr>
+      </w:pPr>
+    </w:p>
+    <w:p>
+      <w:pPr>
+        <w:rPr>
+          <w:sz w:val="40"/>
+          <w:szCs w:val="40"/>
+        </w:rPr>
+      </w:pPr>
+      <w:r>
+        <w:rPr>
+          <w:sz w:val="40"/>
+          <w:szCs w:val="40"/>
+        </w:rPr>
+        <w:t>Lista Ordenadas(enumera los ítems)</w:t>
+      </w:r>
+    </w:p>
+    <w:p>
+      <w:pPr>
+        <w:rPr>
+          <w:b/>
+          <w:color w:val="FF0000"/>
+          <w:sz w:val="40"/>
+          <w:szCs w:val="40"/>
+        </w:rPr>
+      </w:pPr>
+      <w:r>
+        <w:rPr>
+          <w:b/>
+          <w:color w:val="FF0000"/>
+          <w:sz w:val="40"/>
+          <w:szCs w:val="40"/>
+        </w:rPr>
+        <w:t>&lt;ol&gt;</w:t>
+      </w:r>
+    </w:p>
+    <w:p>
+      <w:pPr>
+        <w:rPr>
+          <w:color w:val="FF0000"/>
+          <w:sz w:val="40"/>
+          <w:szCs w:val="40"/>
+        </w:rPr>
+      </w:pPr>
+      <w:r>
+        <w:rPr>
+          <w:b/>
+          <w:color w:val="FF0000"/>
+          <w:sz w:val="40"/>
+          <w:szCs w:val="40"/>
+        </w:rPr>
+        <w:t>&lt;li&gt;&lt;/li&gt;</w:t>
+      </w:r>
+      <w:r>
+        <w:rPr>
+          <w:color w:val="FF0000"/>
+          <w:sz w:val="40"/>
+          <w:szCs w:val="40"/>
+        </w:rPr>
+        <w:t xml:space="preserve"> </w:t>
+      </w:r>
+      <w:r>
+        <w:rPr>
+          <w:color w:val="000000" w:themeColor="text1"/>
+          <w:sz w:val="40"/>
+          <w:szCs w:val="40"/>
+        </w:rPr>
+        <w:t>“Items de la lista”</w:t>
+      </w:r>
+    </w:p>
+    <w:p>
+      <w:pPr>
+        <w:rPr>
+          <w:b/>
+          <w:color w:val="FF0000"/>
+          <w:sz w:val="40"/>
+          <w:szCs w:val="40"/>
+        </w:rPr>
+      </w:pPr>
+      <w:r>
+        <w:rPr>
+          <w:b/>
+          <w:color w:val="FF0000"/>
+          <w:sz w:val="40"/>
+          <w:szCs w:val="40"/>
+        </w:rPr>
+        <w:t>&lt;/ol&gt;</w:t>
+      </w:r>
+    </w:p>
+    <w:p>
+      <w:pPr>
+        <w:rPr>
+          <w:color w:val="FF0000"/>
+          <w:sz w:val="40"/>
+          <w:szCs w:val="40"/>
+        </w:rPr>
+      </w:pPr>
+    </w:p>
+    <w:p>
+      <w:pPr>
+        <w:rPr>
+          <w:b/>
+          <w:color w:val="000000" w:themeColor="text1"/>
+          <w:sz w:val="40"/>
+          <w:szCs w:val="40"/>
+        </w:rPr>
+      </w:pPr>
+      <w:r>
+        <w:rPr>
+          <w:b/>
+          <w:color w:val="000000" w:themeColor="text1"/>
+          <w:sz w:val="40"/>
+          <w:szCs w:val="40"/>
+        </w:rPr>
+        <w:t>MULTIMEDIA (</w:t>
+      </w:r>
+      <w:r>
+        <w:rPr>
+          <w:b/>
+          <w:color w:val="000000" w:themeColor="text1"/>
+          <w:sz w:val="40"/>
+          <w:szCs w:val="40"/>
+        </w:rPr>
+        <w:t>imágenes, audios, videos)</w:t>
+      </w:r>
+    </w:p>
+    <w:p>
+      <w:pPr>
+        <w:rPr>
+          <w:color w:val="000000" w:themeColor="text1"/>
+          <w:sz w:val="40"/>
+          <w:szCs w:val="40"/>
+        </w:rPr>
+      </w:pPr>
+      <w:r>
+        <w:rPr>
+          <w:b/>
+          <w:color w:val="FF0000"/>
+          <w:sz w:val="40"/>
+          <w:szCs w:val="40"/>
+        </w:rPr>
+        <w:t>&lt;img src=""&gt;</w:t>
+      </w:r>
+      <w:r>
+        <w:rPr>
+          <w:b/>
+          <w:color w:val="FF0000"/>
+          <w:sz w:val="40"/>
+          <w:szCs w:val="40"/>
+        </w:rPr>
+        <w:t xml:space="preserve"> = </w:t>
+      </w:r>
+      <w:r>
+        <w:rPr>
+          <w:color w:val="000000" w:themeColor="text1"/>
+          <w:sz w:val="40"/>
+          <w:szCs w:val="40"/>
+        </w:rPr>
+        <w:t>al igual que el atributo href de puede pasar una ruta de archivo tanto local como externa.</w:t>
+      </w:r>
+    </w:p>
+    <w:p>
+      <w:pPr>
+        <w:rPr>
+          <w:color w:val="000000" w:themeColor="text1"/>
+          <w:sz w:val="40"/>
+          <w:szCs w:val="40"/>
+        </w:rPr>
+      </w:pPr>
+      <w:r>
+        <w:rPr>
+          <w:b/>
+          <w:color w:val="FF0000"/>
+          <w:sz w:val="40"/>
+          <w:szCs w:val="40"/>
+        </w:rPr>
+        <w:t>&lt;video src="tren.mp4" controls&gt;&lt;/video&gt;</w:t>
+      </w:r>
+      <w:r>
+        <w:rPr>
+          <w:color w:val="000000" w:themeColor="text1"/>
+          <w:sz w:val="40"/>
+          <w:szCs w:val="40"/>
+        </w:rPr>
+        <w:t xml:space="preserve"> = cargo un video al igual que una imagen y con el atributo controls habilito los controles que el navegador me permite usar.</w:t>
+      </w:r>
+    </w:p>
+    <w:p>
+      <w:pPr>
+        <w:rPr>
+          <w:color w:val="000000" w:themeColor="text1"/>
+          <w:sz w:val="40"/>
+          <w:szCs w:val="40"/>
+        </w:rPr>
+      </w:pPr>
+      <w:r>
+        <w:rPr>
+          <w:b/>
+          <w:color w:val="FF0000"/>
+          <w:sz w:val="40"/>
+          <w:szCs w:val="40"/>
+        </w:rPr>
+        <w:t>&lt;audio src="tren.mp4" controls&gt;&lt;/audio&gt;</w:t>
+      </w:r>
+      <w:r>
+        <w:rPr>
+          <w:color w:val="000000" w:themeColor="text1"/>
+          <w:sz w:val="40"/>
+          <w:szCs w:val="40"/>
+        </w:rPr>
+        <w:t xml:space="preserve"> = idem video.</w:t>
+      </w:r>
+    </w:p>
+    <w:p>
+      <w:pPr>
+        <w:rPr>
+          <w:color w:val="000000" w:themeColor="text1"/>
+          <w:sz w:val="40"/>
+          <w:szCs w:val="40"/>
+          <w:lang w:val="en-US"/>
+        </w:rPr>
+      </w:pPr>
+    </w:p>
+    <w:p>
+      <w:pPr>
+        <w:rPr>
+          <w:color w:val="000000" w:themeColor="text1"/>
+          <w:sz w:val="40"/>
+          <w:szCs w:val="40"/>
+          <w:lang w:val="en-US"/>
+        </w:rPr>
+      </w:pPr>
+    </w:p>
+    <w:p>
+      <w:pPr>
+        <w:rPr>
+          <w:b/>
+          <w:color w:val="000000" w:themeColor="text1"/>
+          <w:sz w:val="40"/>
+          <w:szCs w:val="40"/>
+          <w:lang w:val="en-US"/>
+        </w:rPr>
+      </w:pPr>
+      <w:r>
+        <w:rPr>
+          <w:b/>
+          <w:color w:val="000000" w:themeColor="text1"/>
+          <w:sz w:val="40"/>
+          <w:szCs w:val="40"/>
+          <w:lang w:val="en-US"/>
+        </w:rPr>
+        <w:lastRenderedPageBreak/>
+        <w:t>FORMULARIOS</w:t>
+      </w:r>
+    </w:p>
+    <w:p>
+      <w:pPr>
+        <w:rPr>
+          <w:color w:val="000000" w:themeColor="text1"/>
+          <w:sz w:val="40"/>
+          <w:szCs w:val="40"/>
+        </w:rPr>
+      </w:pPr>
+      <w:r>
+        <w:rPr>
+          <w:noProof/>
+          <w:color w:val="000000" w:themeColor="text1"/>
+          <w:sz w:val="40"/>
+          <w:szCs w:val="40"/>
+          <w:lang w:eastAsia="es-AR"/>
+        </w:rPr>
+        <w:drawing>
+          <wp:inline distT="0" distB="0" distL="0" distR="0">
+            <wp:extent cx="6143625" cy="3552825"/>
+            <wp:effectExtent l="19050" t="0" r="9525" b="0"/>
+            <wp:docPr id="3" name="Imagen 3"/>
+            <wp:cNvGraphicFramePr>
+              <a:graphicFrameLocks xmlns:a="http://schemas.openxmlformats.org/drawingml/2006/main" noChangeAspect="1"/>
+            </wp:cNvGraphicFramePr>
+            <a:graphic xmlns:a="http://schemas.openxmlformats.org/drawingml/2006/main">
+              <a:graphicData uri="http://schemas.openxmlformats.org/drawingml/2006/picture">
+                <pic:pic xmlns:pic="http://schemas.openxmlformats.org/drawingml/2006/picture">
+                  <pic:nvPicPr>
+                    <pic:cNvPr id="0" name="Picture 3"/>
+                    <pic:cNvPicPr>
+                      <a:picLocks noChangeAspect="1" noChangeArrowheads="1"/>
+                    </pic:cNvPicPr>
+                  </pic:nvPicPr>
+                  <pic:blipFill>
+                    <a:blip r:embed="rId4" cstate="print"/>
+                    <a:srcRect/>
+                    <a:stretch>
+                      <a:fillRect/>
+                    </a:stretch>
+                  </pic:blipFill>
+                  <pic:spPr bwMode="auto">
+                    <a:xfrm>
+                      <a:off x="0" y="0"/>
+                      <a:ext cx="6143625" cy="3552825"/>
+                    </a:xfrm>
+                    <a:prstGeom prst="rect">
+                      <a:avLst/>
+                    </a:prstGeom>
+                    <a:noFill/>
+                    <a:ln w="9525">
+                      <a:noFill/>
+                      <a:miter lim="800000"/>
+                      <a:headEnd/>
+                      <a:tailEnd/>
+                    </a:ln>
+                  </pic:spPr>
+                </pic:pic>
+              </a:graphicData>
+            </a:graphic>
+          </wp:inline>
+        </w:drawing>
+      </w:r>
+    </w:p>
+    <w:p>
+      <w:pPr>
+        <w:rPr>
+          <w:sz w:val="40"/>
+          <w:szCs w:val="40"/>
+        </w:rPr>
+      </w:pPr>
+      <w:r>
+        <w:rPr>
+          <w:noProof/>
+          <w:color w:val="000000" w:themeColor="text1"/>
+          <w:sz w:val="40"/>
+          <w:szCs w:val="40"/>
+          <w:lang w:eastAsia="es-AR"/>
+        </w:rPr>
+        <w:drawing>
+          <wp:inline distT="0" distB="0" distL="0" distR="0">
+            <wp:extent cx="4638675" cy="800100"/>
+            <wp:effectExtent l="19050" t="0" r="9525" b="0"/>
+            <wp:docPr id="6" name="Imagen 5"/>
+            <wp:cNvGraphicFramePr>
+              <a:graphicFrameLocks xmlns:a="http://schemas.openxmlformats.org/drawingml/2006/main" noChangeAspect="1"/>
+            </wp:cNvGraphicFramePr>
+            <a:graphic xmlns:a="http://schemas.openxmlformats.org/drawingml/2006/main">
+              <a:graphicData uri="http://schemas.openxmlformats.org/drawingml/2006/picture">
+                <pic:pic xmlns:pic="http://schemas.openxmlformats.org/drawingml/2006/picture">
+                  <pic:nvPicPr>
+                    <pic:cNvPr id="0" name="Picture 5"/>
+                    <pic:cNvPicPr>
+                      <a:picLocks noChangeAspect="1" noChangeArrowheads="1"/>
+                    </pic:cNvPicPr>
+                  </pic:nvPicPr>
+                  <pic:blipFill>
+                    <a:blip r:embed="rId5" cstate="print"/>
+                    <a:srcRect/>
+                    <a:stretch>
+                      <a:fillRect/>
+                    </a:stretch>
+                  </pic:blipFill>
+                  <pic:spPr bwMode="auto">
+                    <a:xfrm>
+                      <a:off x="0" y="0"/>
+                      <a:ext cx="4638675" cy="800100"/>
+                    </a:xfrm>
+                    <a:prstGeom prst="rect">
+                      <a:avLst/>
+                    </a:prstGeom>
+                    <a:noFill/>
+                    <a:ln w="9525">
+                      <a:noFill/>
+                      <a:miter lim="800000"/>
+                      <a:headEnd/>
+                      <a:tailEnd/>
+                    </a:ln>
+                  </pic:spPr>
+                </pic:pic>
+              </a:graphicData>
+            </a:graphic>
+          </wp:inline>
+        </w:drawing>
+      </w:r>
+    </w:p>
+    <w:p>
+      <w:pPr>
+        <w:rPr>
+          <w:sz w:val="40"/>
+          <w:szCs w:val="40"/>
+        </w:rPr>
+      </w:pPr>
+      <w:r>
+        <w:rPr>
+          <w:sz w:val="40"/>
+          <w:szCs w:val="40"/>
+        </w:rPr>
+        <w:t>El atributo value es el valor que toma ese input.</w:t>
+      </w:r>
     </w:p>
     <w:p>
       <w:pPr>
@@ -573,6 +1322,36 @@
     <w:uiPriority w:val="99"/>
     <w:semiHidden/>
     <w:unhideWhenUsed/>
+  </w:style>
+  <w:style w:type="paragraph" w:styleId="Textodeglobo">
+    <w:name w:val="Balloon Text"/>
+    <w:basedOn w:val="Normal"/>
+    <w:link w:val="TextodegloboCar"/>
+    <w:uiPriority w:val="99"/>
+    <w:semiHidden/>
+    <w:unhideWhenUsed/>
+    <w:rsid w:val="007077DA"/>
+    <w:pPr>
+      <w:spacing w:after="0" w:line="240" w:lineRule="auto"/>
+    </w:pPr>
+    <w:rPr>
+      <w:rFonts w:ascii="Tahoma" w:hAnsi="Tahoma" w:cs="Tahoma"/>
+      <w:sz w:val="16"/>
+      <w:szCs w:val="16"/>
+    </w:rPr>
+  </w:style>
+  <w:style w:type="character" w:customStyle="1" w:styleId="TextodegloboCar">
+    <w:name w:val="Texto de globo Car"/>
+    <w:basedOn w:val="Fuentedeprrafopredeter"/>
+    <w:link w:val="Textodeglobo"/>
+    <w:uiPriority w:val="99"/>
+    <w:semiHidden/>
+    <w:rsid w:val="007077DA"/>
+    <w:rPr>
+      <w:rFonts w:ascii="Tahoma" w:hAnsi="Tahoma" w:cs="Tahoma"/>
+      <w:sz w:val="16"/>
+      <w:szCs w:val="16"/>
+    </w:rPr>
   </w:style>
 </w:styles>
 </file>

--- a/Notas/HTML.docx
+++ b/Notas/HTML.docx
@@ -2441,14 +2441,150 @@
           <w:szCs w:val="40"/>
         </w:rPr>
       </w:pPr>
-    </w:p>
-    <w:p>
-      <w:pPr>
-        <w:rPr>
-          <w:sz w:val="40"/>
-          <w:szCs w:val="40"/>
-        </w:rPr>
-      </w:pPr>
+      <w:r>
+        <w:rPr>
+          <w:sz w:val="40"/>
+          <w:szCs w:val="40"/>
+        </w:rPr>
+        <w:t xml:space="preserve">Ejemplo de </w:t>
+      </w:r>
+      <w:r>
+        <w:rPr>
+          <w:sz w:val="40"/>
+          <w:szCs w:val="40"/>
+        </w:rPr>
+        <w:t>página</w:t>
+      </w:r>
+      <w:r>
+        <w:rPr>
+          <w:sz w:val="40"/>
+          <w:szCs w:val="40"/>
+        </w:rPr>
+        <w:t xml:space="preserve"> bien estructurada</w:t>
+      </w:r>
+    </w:p>
+    <w:p>
+      <w:pPr>
+        <w:rPr>
+          <w:sz w:val="40"/>
+          <w:szCs w:val="40"/>
+        </w:rPr>
+      </w:pPr>
+      <w:r>
+        <w:rPr>
+          <w:noProof/>
+          <w:sz w:val="40"/>
+          <w:szCs w:val="40"/>
+          <w:lang w:eastAsia="es-AR"/>
+        </w:rPr>
+        <w:drawing>
+          <wp:inline distT="0" distB="0" distL="0" distR="0">
+            <wp:extent cx="5610225" cy="3571875"/>
+            <wp:effectExtent l="19050" t="0" r="9525" b="0"/>
+            <wp:docPr id="1" name="Imagen 1"/>
+            <wp:cNvGraphicFramePr>
+              <a:graphicFrameLocks xmlns:a="http://schemas.openxmlformats.org/drawingml/2006/main" noChangeAspect="1"/>
+            </wp:cNvGraphicFramePr>
+            <a:graphic xmlns:a="http://schemas.openxmlformats.org/drawingml/2006/main">
+              <a:graphicData uri="http://schemas.openxmlformats.org/drawingml/2006/picture">
+                <pic:pic xmlns:pic="http://schemas.openxmlformats.org/drawingml/2006/picture">
+                  <pic:nvPicPr>
+                    <pic:cNvPr id="0" name="Picture 1"/>
+                    <pic:cNvPicPr>
+                      <a:picLocks noChangeAspect="1" noChangeArrowheads="1"/>
+                    </pic:cNvPicPr>
+                  </pic:nvPicPr>
+                  <pic:blipFill>
+                    <a:blip r:embed="rId8" cstate="print"/>
+                    <a:srcRect/>
+                    <a:stretch>
+                      <a:fillRect/>
+                    </a:stretch>
+                  </pic:blipFill>
+                  <pic:spPr bwMode="auto">
+                    <a:xfrm>
+                      <a:off x="0" y="0"/>
+                      <a:ext cx="5610225" cy="3571875"/>
+                    </a:xfrm>
+                    <a:prstGeom prst="rect">
+                      <a:avLst/>
+                    </a:prstGeom>
+                    <a:noFill/>
+                    <a:ln w="9525">
+                      <a:noFill/>
+                      <a:miter lim="800000"/>
+                      <a:headEnd/>
+                      <a:tailEnd/>
+                    </a:ln>
+                  </pic:spPr>
+                </pic:pic>
+              </a:graphicData>
+            </a:graphic>
+          </wp:inline>
+        </w:drawing>
+      </w:r>
+    </w:p>
+    <w:p>
+      <w:pPr>
+        <w:rPr>
+          <w:sz w:val="40"/>
+          <w:szCs w:val="40"/>
+        </w:rPr>
+      </w:pPr>
+      <w:r>
+        <w:rPr>
+          <w:noProof/>
+          <w:sz w:val="40"/>
+          <w:szCs w:val="40"/>
+          <w:lang w:eastAsia="es-AR"/>
+        </w:rPr>
+        <w:lastRenderedPageBreak/>
+        <w:drawing>
+          <wp:inline distT="0" distB="0" distL="0" distR="0">
+            <wp:extent cx="5610225" cy="3771900"/>
+            <wp:effectExtent l="19050" t="0" r="9525" b="0"/>
+            <wp:docPr id="5" name="Imagen 2"/>
+            <wp:cNvGraphicFramePr>
+              <a:graphicFrameLocks xmlns:a="http://schemas.openxmlformats.org/drawingml/2006/main" noChangeAspect="1"/>
+            </wp:cNvGraphicFramePr>
+            <a:graphic xmlns:a="http://schemas.openxmlformats.org/drawingml/2006/main">
+              <a:graphicData uri="http://schemas.openxmlformats.org/drawingml/2006/picture">
+                <pic:pic xmlns:pic="http://schemas.openxmlformats.org/drawingml/2006/picture">
+                  <pic:nvPicPr>
+                    <pic:cNvPr id="0" name="Picture 2"/>
+                    <pic:cNvPicPr>
+                      <a:picLocks noChangeAspect="1" noChangeArrowheads="1"/>
+                    </pic:cNvPicPr>
+                  </pic:nvPicPr>
+                  <pic:blipFill>
+                    <a:blip r:embed="rId9" cstate="print"/>
+                    <a:srcRect/>
+                    <a:stretch>
+                      <a:fillRect/>
+                    </a:stretch>
+                  </pic:blipFill>
+                  <pic:spPr bwMode="auto">
+                    <a:xfrm>
+                      <a:off x="0" y="0"/>
+                      <a:ext cx="5610225" cy="3771900"/>
+                    </a:xfrm>
+                    <a:prstGeom prst="rect">
+                      <a:avLst/>
+                    </a:prstGeom>
+                    <a:noFill/>
+                    <a:ln w="9525">
+                      <a:noFill/>
+                      <a:miter lim="800000"/>
+                      <a:headEnd/>
+                      <a:tailEnd/>
+                    </a:ln>
+                  </pic:spPr>
+                </pic:pic>
+              </a:graphicData>
+            </a:graphic>
+          </wp:inline>
+        </w:drawing>
+      </w:r>
     </w:p>
     <w:sectPr>
       <w:pgSz w:w="12240" w:h="15840"/>
